--- a/analysis/paper/paper.docx
+++ b/analysis/paper/paper.docx
@@ -74,7 +74,7 @@
         <w:pStyle w:val="Date"/>
       </w:pPr>
       <w:r>
-        <w:t xml:space="preserve">01</w:t>
+        <w:t xml:space="preserve">08</w:t>
       </w:r>
       <w:r>
         <w:t xml:space="preserve"> </w:t>
@@ -517,7 +517,7 @@
         <w:pStyle w:val="FirstParagraph"/>
       </w:pPr>
       <w:r>
-        <w:t xml:space="preserve">This report was generated on 2021-12-01 11:41:24 using the following computational environment and dependencies:</w:t>
+        <w:t xml:space="preserve">This report was generated on 2021-12-08 10:39:33 using the following computational environment and dependencies:</w:t>
       </w:r>
     </w:p>
     <w:p>
@@ -636,7 +636,7 @@
         <w:rPr>
           <w:rStyle w:val="VerbatimChar"/>
         </w:rPr>
-        <w:t xml:space="preserve">#&gt;  date     2021-12-01</w:t>
+        <w:t xml:space="preserve">#&gt;  date     2021-12-08</w:t>
       </w:r>
       <w:r>
         <w:br/>
@@ -1258,7 +1258,7 @@
         <w:rPr>
           <w:rStyle w:val="VerbatimChar"/>
         </w:rPr>
-        <w:t xml:space="preserve">#&gt; Head:     [a7ad029] 2021-12-01: update with figure</w:t>
+        <w:t xml:space="preserve">#&gt; Head:     [7a1b75c] 2021-12-01: update with fig</w:t>
       </w:r>
     </w:p>
     <w:bookmarkEnd w:id="31"/>
